--- a/_posts/DDKJ/23、maven/2、maven系统构建、聚合集成打包.docx
+++ b/_posts/DDKJ/23、maven/2、maven系统构建、聚合集成打包.docx
@@ -1,6 +1,6 @@
 
 <file path=word/document.xml><?xml version="1.0" encoding="utf-8"?>
-<w:document xmlns:wpc="http://schemas.microsoft.com/office/word/2010/wordprocessingCanvas" xmlns:mc="http://schemas.openxmlformats.org/markup-compatibility/2006" xmlns:o="urn:schemas-microsoft-com:office:office" xmlns:r="http://schemas.openxmlformats.org/officeDocument/2006/relationships" xmlns:m="http://schemas.openxmlformats.org/officeDocument/2006/math" xmlns:v="urn:schemas-microsoft-com:vml" xmlns:wp14="http://schemas.microsoft.com/office/word/2010/wordprocessingDrawing" xmlns:wp="http://schemas.openxmlformats.org/drawingml/2006/wordprocessingDrawing" xmlns:w10="urn:schemas-microsoft-com:office:word" xmlns:w="http://schemas.openxmlformats.org/wordprocessingml/2006/main" xmlns:w14="http://schemas.microsoft.com/office/word/2010/wordml" xmlns:w15="http://schemas.microsoft.com/office/word/2012/wordml" xmlns:wpg="http://schemas.microsoft.com/office/word/2010/wordprocessingGroup" xmlns:wpi="http://schemas.microsoft.com/office/word/2010/wordprocessingInk" xmlns:wne="http://schemas.microsoft.com/office/word/2006/wordml" xmlns:wps="http://schemas.microsoft.com/office/word/2010/wordprocessingShape" mc:Ignorable="w14 w15 wp14">
+<w:document xmlns:wpc="http://schemas.microsoft.com/office/word/2010/wordprocessingCanvas" xmlns:cx="http://schemas.microsoft.com/office/drawing/2014/chartex" xmlns:cx1="http://schemas.microsoft.com/office/drawing/2015/9/8/chartex" xmlns:mc="http://schemas.openxmlformats.org/markup-compatibility/2006" xmlns:o="urn:schemas-microsoft-com:office:office" xmlns:r="http://schemas.openxmlformats.org/officeDocument/2006/relationships" xmlns:m="http://schemas.openxmlformats.org/officeDocument/2006/math" xmlns:v="urn:schemas-microsoft-com:vml" xmlns:wp14="http://schemas.microsoft.com/office/word/2010/wordprocessingDrawing" xmlns:wp="http://schemas.openxmlformats.org/drawingml/2006/wordprocessingDrawing" xmlns:w10="urn:schemas-microsoft-com:office:word" xmlns:w="http://schemas.openxmlformats.org/wordprocessingml/2006/main" xmlns:w14="http://schemas.microsoft.com/office/word/2010/wordml" xmlns:w15="http://schemas.microsoft.com/office/word/2012/wordml" xmlns:w16se="http://schemas.microsoft.com/office/word/2015/wordml/symex" xmlns:wpg="http://schemas.microsoft.com/office/word/2010/wordprocessingGroup" xmlns:wpi="http://schemas.microsoft.com/office/word/2010/wordprocessingInk" xmlns:wne="http://schemas.microsoft.com/office/word/2006/wordml" xmlns:wps="http://schemas.microsoft.com/office/word/2010/wordprocessingShape" mc:Ignorable="w14 w15 w16se wp14">
   <w:body>
     <w:p>
       <w:pPr>
@@ -121,7 +121,7 @@
           </mc:Choice>
           <mc:Fallback>
             <w:pict>
-              <v:line w14:anchorId="7ABD8284" id="直接连接符 2" o:spid="_x0000_s1026" style="position:absolute;left:0;text-align:left;z-index:251681792;visibility:visible;mso-wrap-style:square;mso-width-percent:0;mso-height-percent:0;mso-wrap-distance-left:9pt;mso-wrap-distance-top:0;mso-wrap-distance-right:9pt;mso-wrap-distance-bottom:0;mso-position-horizontal:absolute;mso-position-horizontal-relative:text;mso-position-vertical:absolute;mso-position-vertical-relative:text;mso-width-percent:0;mso-height-percent:0;mso-width-relative:page;mso-height-relative:page" from="56.15pt,9.1pt" to="89.9pt,9.15pt" o:gfxdata="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" strokecolor="#739cc3" strokeweight="1.25pt"/>
+              <v:line w14:anchorId="472F526A" id="直接连接符 2" o:spid="_x0000_s1026" style="position:absolute;left:0;text-align:left;z-index:251681792;visibility:visible;mso-wrap-style:square;mso-width-percent:0;mso-height-percent:0;mso-wrap-distance-left:9pt;mso-wrap-distance-top:0;mso-wrap-distance-right:9pt;mso-wrap-distance-bottom:0;mso-position-horizontal:absolute;mso-position-horizontal-relative:text;mso-position-vertical:absolute;mso-position-vertical-relative:text;mso-width-percent:0;mso-height-percent:0;mso-width-relative:page;mso-height-relative:page" from="56.15pt,9.1pt" to="89.9pt,9.15pt" o:gfxdata="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" strokecolor="#739cc3" strokeweight="1.25pt"/>
             </w:pict>
           </mc:Fallback>
         </mc:AlternateContent>
@@ -220,7 +220,7 @@
           </mc:Choice>
           <mc:Fallback>
             <w:pict>
-              <v:shapetype w14:anchorId="4BA18453" id="_x0000_t68" coordsize="21600,21600" o:spt="68" adj="5400,5400" path="m0@0l@1@0@1,21600@2,21600@2@0,21600@0,10800,xe">
+              <v:shapetype w14:anchorId="430EC690" id="_x0000_t68" coordsize="21600,21600" o:spt="68" adj="5400,5400" path="m0@0l@1@0@1,21600@2,21600@2@0,21600@0,10800,xe">
                 <v:stroke joinstyle="miter"/>
                 <v:formulas>
                   <v:f eqn="val #0"/>
@@ -328,7 +328,7 @@
           </mc:Choice>
           <mc:Fallback>
             <w:pict>
-              <v:shape w14:anchorId="26ADCB6F" id="上箭头 23" o:spid="_x0000_s1026" type="#_x0000_t68" style="position:absolute;left:0;text-align:left;margin-left:360.65pt;margin-top:326.3pt;width:16.5pt;height:17.25pt;z-index:251679744;visibility:visible;mso-wrap-style:square;mso-width-percent:0;mso-height-percent:0;mso-wrap-distance-left:9pt;mso-wrap-distance-top:0;mso-wrap-distance-right:9pt;mso-wrap-distance-bottom:0;mso-position-horizontal:absolute;mso-position-horizontal-relative:text;mso-position-vertical:absolute;mso-position-vertical-relative:text;mso-width-percent:0;mso-height-percent:0;mso-width-relative:page;mso-height-relative:page;v-text-anchor:top" o:gfxdata="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" fillcolor="#bbd5f0" strokecolor="#739cc3" strokeweight="1.25pt">
+              <v:shape w14:anchorId="77436559" id="上箭头 23" o:spid="_x0000_s1026" type="#_x0000_t68" style="position:absolute;left:0;text-align:left;margin-left:360.65pt;margin-top:326.3pt;width:16.5pt;height:17.25pt;z-index:251679744;visibility:visible;mso-wrap-style:square;mso-width-percent:0;mso-height-percent:0;mso-wrap-distance-left:9pt;mso-wrap-distance-top:0;mso-wrap-distance-right:9pt;mso-wrap-distance-bottom:0;mso-position-horizontal:absolute;mso-position-horizontal-relative:text;mso-position-vertical:absolute;mso-position-vertical-relative:text;mso-width-percent:0;mso-height-percent:0;mso-width-relative:page;mso-height-relative:page;v-text-anchor:top" o:gfxdata="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" fillcolor="#bbd5f0" strokecolor="#739cc3" strokeweight="1.25pt">
                 <v:fill color2="#9cbee0" focus="100%" type="gradient">
                   <o:fill v:ext="view" type="gradientUnscaled"/>
                 </v:fill>
@@ -414,7 +414,7 @@
           </mc:Choice>
           <mc:Fallback>
             <w:pict>
-              <v:shape w14:anchorId="58B6B941" id="上箭头 22" o:spid="_x0000_s1026" type="#_x0000_t68" style="position:absolute;left:0;text-align:left;margin-left:360.65pt;margin-top:282.05pt;width:16.5pt;height:17.25pt;z-index:251678720;visibility:visible;mso-wrap-style:square;mso-width-percent:0;mso-height-percent:0;mso-wrap-distance-left:9pt;mso-wrap-distance-top:0;mso-wrap-distance-right:9pt;mso-wrap-distance-bottom:0;mso-position-horizontal:absolute;mso-position-horizontal-relative:text;mso-position-vertical:absolute;mso-position-vertical-relative:text;mso-width-percent:0;mso-height-percent:0;mso-width-relative:page;mso-height-relative:page;v-text-anchor:top" o:gfxdata="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" fillcolor="#bbd5f0" strokecolor="#739cc3" strokeweight="1.25pt">
+              <v:shape w14:anchorId="06C951D3" id="上箭头 22" o:spid="_x0000_s1026" type="#_x0000_t68" style="position:absolute;left:0;text-align:left;margin-left:360.65pt;margin-top:282.05pt;width:16.5pt;height:17.25pt;z-index:251678720;visibility:visible;mso-wrap-style:square;mso-width-percent:0;mso-height-percent:0;mso-wrap-distance-left:9pt;mso-wrap-distance-top:0;mso-wrap-distance-right:9pt;mso-wrap-distance-bottom:0;mso-position-horizontal:absolute;mso-position-horizontal-relative:text;mso-position-vertical:absolute;mso-position-vertical-relative:text;mso-width-percent:0;mso-height-percent:0;mso-width-relative:page;mso-height-relative:page;v-text-anchor:top" o:gfxdata="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" fillcolor="#bbd5f0" strokecolor="#739cc3" strokeweight="1.25pt">
                 <v:fill color2="#9cbee0" focus="100%" type="gradient">
                   <o:fill v:ext="view" type="gradientUnscaled"/>
                 </v:fill>
@@ -500,7 +500,7 @@
           </mc:Choice>
           <mc:Fallback>
             <w:pict>
-              <v:shape w14:anchorId="7F0651FD" id="上箭头 21" o:spid="_x0000_s1026" type="#_x0000_t68" style="position:absolute;left:0;text-align:left;margin-left:358.4pt;margin-top:236.3pt;width:16.5pt;height:17.25pt;z-index:251677696;visibility:visible;mso-wrap-style:square;mso-width-percent:0;mso-height-percent:0;mso-wrap-distance-left:9pt;mso-wrap-distance-top:0;mso-wrap-distance-right:9pt;mso-wrap-distance-bottom:0;mso-position-horizontal:absolute;mso-position-horizontal-relative:text;mso-position-vertical:absolute;mso-position-vertical-relative:text;mso-width-percent:0;mso-height-percent:0;mso-width-relative:page;mso-height-relative:page;v-text-anchor:top" o:gfxdata="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" fillcolor="#bbd5f0" strokecolor="#739cc3" strokeweight="1.25pt">
+              <v:shape w14:anchorId="05B467C1" id="上箭头 21" o:spid="_x0000_s1026" type="#_x0000_t68" style="position:absolute;left:0;text-align:left;margin-left:358.4pt;margin-top:236.3pt;width:16.5pt;height:17.25pt;z-index:251677696;visibility:visible;mso-wrap-style:square;mso-width-percent:0;mso-height-percent:0;mso-wrap-distance-left:9pt;mso-wrap-distance-top:0;mso-wrap-distance-right:9pt;mso-wrap-distance-bottom:0;mso-position-horizontal:absolute;mso-position-horizontal-relative:text;mso-position-vertical:absolute;mso-position-vertical-relative:text;mso-width-percent:0;mso-height-percent:0;mso-width-relative:page;mso-height-relative:page;v-text-anchor:top" o:gfxdata="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" fillcolor="#bbd5f0" strokecolor="#739cc3" strokeweight="1.25pt">
                 <v:fill color2="#9cbee0" focus="100%" type="gradient">
                   <o:fill v:ext="view" type="gradientUnscaled"/>
                 </v:fill>
@@ -586,7 +586,7 @@
           </mc:Choice>
           <mc:Fallback>
             <w:pict>
-              <v:shape w14:anchorId="77B9FB65" id="上箭头 20" o:spid="_x0000_s1026" type="#_x0000_t68" style="position:absolute;left:0;text-align:left;margin-left:231.65pt;margin-top:123.05pt;width:16.5pt;height:17.25pt;z-index:251676672;visibility:visible;mso-wrap-style:square;mso-width-percent:0;mso-height-percent:0;mso-wrap-distance-left:9pt;mso-wrap-distance-top:0;mso-wrap-distance-right:9pt;mso-wrap-distance-bottom:0;mso-position-horizontal:absolute;mso-position-horizontal-relative:text;mso-position-vertical:absolute;mso-position-vertical-relative:text;mso-width-percent:0;mso-height-percent:0;mso-width-relative:page;mso-height-relative:page;v-text-anchor:top" o:gfxdata="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" fillcolor="#bbd5f0" strokecolor="#739cc3" strokeweight="1.25pt">
+              <v:shape w14:anchorId="49005416" id="上箭头 20" o:spid="_x0000_s1026" type="#_x0000_t68" style="position:absolute;left:0;text-align:left;margin-left:231.65pt;margin-top:123.05pt;width:16.5pt;height:17.25pt;z-index:251676672;visibility:visible;mso-wrap-style:square;mso-width-percent:0;mso-height-percent:0;mso-wrap-distance-left:9pt;mso-wrap-distance-top:0;mso-wrap-distance-right:9pt;mso-wrap-distance-bottom:0;mso-position-horizontal:absolute;mso-position-horizontal-relative:text;mso-position-vertical:absolute;mso-position-vertical-relative:text;mso-width-percent:0;mso-height-percent:0;mso-width-relative:page;mso-height-relative:page;v-text-anchor:top" o:gfxdata="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" fillcolor="#bbd5f0" strokecolor="#739cc3" strokeweight="1.25pt">
                 <v:fill color2="#9cbee0" focus="100%" type="gradient">
                   <o:fill v:ext="view" type="gradientUnscaled"/>
                 </v:fill>
@@ -664,7 +664,7 @@
           </mc:Choice>
           <mc:Fallback>
             <w:pict>
-              <v:shapetype w14:anchorId="5ED43205" id="_x0000_t33" coordsize="21600,21600" o:spt="33" o:oned="t" path="m,l21600,r,21600e" filled="f">
+              <v:shapetype w14:anchorId="3A8B97C1" id="_x0000_t33" coordsize="21600,21600" o:spt="33" o:oned="t" path="m,l21600,r,21600e" filled="f">
                 <v:stroke joinstyle="miter"/>
                 <v:path arrowok="t" fillok="f" o:connecttype="none"/>
                 <o:lock v:ext="edit" shapetype="t"/>
@@ -841,7 +841,7 @@
           </mc:Choice>
           <mc:Fallback>
             <w:pict>
-              <v:shape w14:anchorId="03429513" id="肘形连接符 17" o:spid="_x0000_s1026" type="#_x0000_t33" style="position:absolute;left:0;text-align:left;margin-left:-41.55pt;margin-top:208.75pt;width:349.9pt;height:46.5pt;rotation:90;flip:x;z-index:251673600;visibility:visible;mso-wrap-style:square;mso-width-percent:0;mso-height-percent:0;mso-wrap-distance-left:9pt;mso-wrap-distance-top:0;mso-wrap-distance-right:9pt;mso-wrap-distance-bottom:0;mso-position-horizontal:absolute;mso-position-horizontal-relative:text;mso-position-vertical:absolute;mso-position-vertical-relative:text;mso-width-percent:0;mso-height-percent:0;mso-width-relative:page;mso-height-relative:page" o:gfxdata="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" strokecolor="#739cc3" strokeweight="1.25pt"/>
+              <v:shape w14:anchorId="36BA64F9" id="肘形连接符 17" o:spid="_x0000_s1026" type="#_x0000_t33" style="position:absolute;left:0;text-align:left;margin-left:-41.55pt;margin-top:208.75pt;width:349.9pt;height:46.5pt;rotation:90;flip:x;z-index:251673600;visibility:visible;mso-wrap-style:square;mso-width-percent:0;mso-height-percent:0;mso-wrap-distance-left:9pt;mso-wrap-distance-top:0;mso-wrap-distance-right:9pt;mso-wrap-distance-bottom:0;mso-position-horizontal:absolute;mso-position-horizontal-relative:text;mso-position-vertical:absolute;mso-position-vertical-relative:text;mso-width-percent:0;mso-height-percent:0;mso-width-relative:page;mso-height-relative:page" o:gfxdata="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" strokecolor="#739cc3" strokeweight="1.25pt"/>
             </w:pict>
           </mc:Fallback>
         </mc:AlternateContent>
@@ -1009,7 +1009,7 @@
           </mc:Choice>
           <mc:Fallback>
             <w:pict>
-              <v:shape w14:anchorId="6E97072F" id="肘形连接符 15" o:spid="_x0000_s1026" type="#_x0000_t33" style="position:absolute;left:0;text-align:left;margin-left:76.25pt;margin-top:90.95pt;width:103.8pt;height:36pt;rotation:90;flip:x;z-index:251671552;visibility:visible;mso-wrap-style:square;mso-width-percent:0;mso-height-percent:0;mso-wrap-distance-left:9pt;mso-wrap-distance-top:0;mso-wrap-distance-right:9pt;mso-wrap-distance-bottom:0;mso-position-horizontal:absolute;mso-position-horizontal-relative:text;mso-position-vertical:absolute;mso-position-vertical-relative:text;mso-width-percent:0;mso-height-percent:0;mso-width-relative:page;mso-height-relative:page" o:gfxdata="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" strokecolor="#739cc3" strokeweight="1.25pt"/>
+              <v:shape w14:anchorId="6BD4220C" id="肘形连接符 15" o:spid="_x0000_s1026" type="#_x0000_t33" style="position:absolute;left:0;text-align:left;margin-left:76.25pt;margin-top:90.95pt;width:103.8pt;height:36pt;rotation:90;flip:x;z-index:251671552;visibility:visible;mso-wrap-style:square;mso-width-percent:0;mso-height-percent:0;mso-wrap-distance-left:9pt;mso-wrap-distance-top:0;mso-wrap-distance-right:9pt;mso-wrap-distance-bottom:0;mso-position-horizontal:absolute;mso-position-horizontal-relative:text;mso-position-vertical:absolute;mso-position-vertical-relative:text;mso-width-percent:0;mso-height-percent:0;mso-width-relative:page;mso-height-relative:page" o:gfxdata="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" strokecolor="#739cc3" strokeweight="1.25pt"/>
             </w:pict>
           </mc:Fallback>
         </mc:AlternateContent>
@@ -1885,7 +1885,7 @@
           </mc:Choice>
           <mc:Fallback>
             <w:pict>
-              <v:shape w14:anchorId="2A448AD5" id="肘形连接符 7" o:spid="_x0000_s1026" type="#_x0000_t33" style="position:absolute;left:0;text-align:left;margin-left:189.1pt;margin-top:254.75pt;width:181.9pt;height:27.75pt;rotation:90;flip:x;z-index:251670528;visibility:visible;mso-wrap-style:square;mso-width-percent:0;mso-height-percent:0;mso-wrap-distance-left:9pt;mso-wrap-distance-top:0;mso-wrap-distance-right:9pt;mso-wrap-distance-bottom:0;mso-position-horizontal:absolute;mso-position-horizontal-relative:text;mso-position-vertical:absolute;mso-position-vertical-relative:text;mso-width-percent:0;mso-height-percent:0;mso-width-relative:page;mso-height-relative:page" o:gfxdata="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" strokecolor="#739cc3" strokeweight="1.25pt"/>
+              <v:shape w14:anchorId="0E53B1E5" id="肘形连接符 7" o:spid="_x0000_s1026" type="#_x0000_t33" style="position:absolute;left:0;text-align:left;margin-left:189.1pt;margin-top:254.75pt;width:181.9pt;height:27.75pt;rotation:90;flip:x;z-index:251670528;visibility:visible;mso-wrap-style:square;mso-width-percent:0;mso-height-percent:0;mso-wrap-distance-left:9pt;mso-wrap-distance-top:0;mso-wrap-distance-right:9pt;mso-wrap-distance-bottom:0;mso-position-horizontal:absolute;mso-position-horizontal-relative:text;mso-position-vertical:absolute;mso-position-vertical-relative:text;mso-width-percent:0;mso-height-percent:0;mso-width-relative:page;mso-height-relative:page" o:gfxdata="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" strokecolor="#739cc3" strokeweight="1.25pt"/>
             </w:pict>
           </mc:Fallback>
         </mc:AlternateContent>
@@ -1958,7 +1958,7 @@
           </mc:Choice>
           <mc:Fallback>
             <w:pict>
-              <v:shape w14:anchorId="2498B7BB" id="肘形连接符 6" o:spid="_x0000_s1026" type="#_x0000_t33" style="position:absolute;left:0;text-align:left;margin-left:211.55pt;margin-top:230.8pt;width:136.15pt;height:28.5pt;rotation:90;flip:x;z-index:251669504;visibility:visible;mso-wrap-style:square;mso-width-percent:0;mso-height-percent:0;mso-wrap-distance-left:9pt;mso-wrap-distance-top:0;mso-wrap-distance-right:9pt;mso-wrap-distance-bottom:0;mso-position-horizontal:absolute;mso-position-horizontal-relative:text;mso-position-vertical:absolute;mso-position-vertical-relative:text;mso-width-percent:0;mso-height-percent:0;mso-width-relative:page;mso-height-relative:page" o:gfxdata="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" strokecolor="#739cc3" strokeweight="1.25pt"/>
+              <v:shape w14:anchorId="1D361CEA" id="肘形连接符 6" o:spid="_x0000_s1026" type="#_x0000_t33" style="position:absolute;left:0;text-align:left;margin-left:211.55pt;margin-top:230.8pt;width:136.15pt;height:28.5pt;rotation:90;flip:x;z-index:251669504;visibility:visible;mso-wrap-style:square;mso-width-percent:0;mso-height-percent:0;mso-wrap-distance-left:9pt;mso-wrap-distance-top:0;mso-wrap-distance-right:9pt;mso-wrap-distance-bottom:0;mso-position-horizontal:absolute;mso-position-horizontal-relative:text;mso-position-vertical:absolute;mso-position-vertical-relative:text;mso-width-percent:0;mso-height-percent:0;mso-width-relative:page;mso-height-relative:page" o:gfxdata="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" strokecolor="#739cc3" strokeweight="1.25pt"/>
             </w:pict>
           </mc:Fallback>
         </mc:AlternateContent>
@@ -2031,7 +2031,7 @@
           </mc:Choice>
           <mc:Fallback>
             <w:pict>
-              <v:shape w14:anchorId="03C78F4B" id="肘形连接符 5" o:spid="_x0000_s1026" type="#_x0000_t33" style="position:absolute;left:0;text-align:left;margin-left:233.7pt;margin-top:208.65pt;width:92.65pt;height:29.25pt;rotation:90;flip:x;z-index:251668480;visibility:visible;mso-wrap-style:square;mso-width-percent:0;mso-height-percent:0;mso-wrap-distance-left:9pt;mso-wrap-distance-top:0;mso-wrap-distance-right:9pt;mso-wrap-distance-bottom:0;mso-position-horizontal:absolute;mso-position-horizontal-relative:text;mso-position-vertical:absolute;mso-position-vertical-relative:text;mso-width-percent:0;mso-height-percent:0;mso-width-relative:page;mso-height-relative:page" o:gfxdata="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" strokecolor="#739cc3" strokeweight="1.25pt"/>
+              <v:shape w14:anchorId="4B644AEC" id="肘形连接符 5" o:spid="_x0000_s1026" type="#_x0000_t33" style="position:absolute;left:0;text-align:left;margin-left:233.7pt;margin-top:208.65pt;width:92.65pt;height:29.25pt;rotation:90;flip:x;z-index:251668480;visibility:visible;mso-wrap-style:square;mso-width-percent:0;mso-height-percent:0;mso-wrap-distance-left:9pt;mso-wrap-distance-top:0;mso-wrap-distance-right:9pt;mso-wrap-distance-bottom:0;mso-position-horizontal:absolute;mso-position-horizontal-relative:text;mso-position-vertical:absolute;mso-position-vertical-relative:text;mso-width-percent:0;mso-height-percent:0;mso-width-relative:page;mso-height-relative:page" o:gfxdata="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" strokecolor="#739cc3" strokeweight="1.25pt"/>
             </w:pict>
           </mc:Fallback>
         </mc:AlternateContent>
@@ -2104,7 +2104,7 @@
           </mc:Choice>
           <mc:Fallback>
             <w:pict>
-              <v:shape w14:anchorId="1F11667F" id="肘形连接符 4" o:spid="_x0000_s1026" type="#_x0000_t33" style="position:absolute;left:0;text-align:left;margin-left:257.35pt;margin-top:186.5pt;width:43.9pt;height:27.75pt;rotation:90;flip:x;z-index:251667456;visibility:visible;mso-wrap-style:square;mso-width-percent:0;mso-height-percent:0;mso-wrap-distance-left:9pt;mso-wrap-distance-top:0;mso-wrap-distance-right:9pt;mso-wrap-distance-bottom:0;mso-position-horizontal:absolute;mso-position-horizontal-relative:text;mso-position-vertical:absolute;mso-position-vertical-relative:text;mso-width-percent:0;mso-height-percent:0;mso-width-relative:page;mso-height-relative:page" o:gfxdata="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" strokecolor="#739cc3" strokeweight="1.25pt"/>
+              <v:shape w14:anchorId="29800764" id="肘形连接符 4" o:spid="_x0000_s1026" type="#_x0000_t33" style="position:absolute;left:0;text-align:left;margin-left:257.35pt;margin-top:186.5pt;width:43.9pt;height:27.75pt;rotation:90;flip:x;z-index:251667456;visibility:visible;mso-wrap-style:square;mso-width-percent:0;mso-height-percent:0;mso-wrap-distance-left:9pt;mso-wrap-distance-top:0;mso-wrap-distance-right:9pt;mso-wrap-distance-bottom:0;mso-position-horizontal:absolute;mso-position-horizontal-relative:text;mso-position-vertical:absolute;mso-position-vertical-relative:text;mso-width-percent:0;mso-height-percent:0;mso-width-relative:page;mso-height-relative:page" o:gfxdata="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" strokecolor="#739cc3" strokeweight="1.25pt"/>
             </w:pict>
           </mc:Fallback>
         </mc:AlternateContent>
@@ -2177,7 +2177,7 @@
           </mc:Choice>
           <mc:Fallback>
             <w:pict>
-              <v:shape w14:anchorId="29B2AE06" id="肘形连接符 3" o:spid="_x0000_s1026" type="#_x0000_t33" style="position:absolute;left:0;text-align:left;margin-left:106.8pt;margin-top:60.4pt;width:43.5pt;height:36.75pt;rotation:90;flip:x;z-index:251661312;visibility:visible;mso-wrap-style:square;mso-width-percent:0;mso-height-percent:0;mso-wrap-distance-left:9pt;mso-wrap-distance-top:0;mso-wrap-distance-right:9pt;mso-wrap-distance-bottom:0;mso-position-horizontal:absolute;mso-position-horizontal-relative:text;mso-position-vertical:absolute;mso-position-vertical-relative:text;mso-width-percent:0;mso-height-percent:0;mso-width-relative:page;mso-height-relative:page" o:gfxdata="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" strokecolor="#739cc3" strokeweight="1.25pt"/>
+              <v:shape w14:anchorId="14FA0BAE" id="肘形连接符 3" o:spid="_x0000_s1026" type="#_x0000_t33" style="position:absolute;left:0;text-align:left;margin-left:106.8pt;margin-top:60.4pt;width:43.5pt;height:36.75pt;rotation:90;flip:x;z-index:251661312;visibility:visible;mso-wrap-style:square;mso-width-percent:0;mso-height-percent:0;mso-wrap-distance-left:9pt;mso-wrap-distance-top:0;mso-wrap-distance-right:9pt;mso-wrap-distance-bottom:0;mso-position-horizontal:absolute;mso-position-horizontal-relative:text;mso-position-vertical:absolute;mso-position-vertical-relative:text;mso-width-percent:0;mso-height-percent:0;mso-width-relative:page;mso-height-relative:page" o:gfxdata="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" strokecolor="#739cc3" strokeweight="1.25pt"/>
             </w:pict>
           </mc:Fallback>
         </mc:AlternateContent>
@@ -2455,8 +2455,6 @@
         </w:rPr>
         <w:t>层是</w:t>
       </w:r>
-      <w:bookmarkStart w:id="0" w:name="_GoBack"/>
-      <w:bookmarkEnd w:id="0"/>
       <w:r>
         <w:rPr>
           <w:rFonts w:hint="eastAsia"/>
@@ -6995,38 +6993,70 @@
         <w:rPr>
           <w:rFonts w:hint="eastAsia"/>
         </w:rPr>
-        <w:t>、主项目打包，</w:t>
-      </w:r>
-      <w:r>
-        <w:rPr>
-          <w:rFonts w:hint="eastAsia"/>
+        <w:t>、</w:t>
+      </w:r>
+      <w:r>
+        <w:rPr>
+          <w:rFonts w:hint="eastAsia"/>
+          <w:color w:val="FF0000"/>
+          <w:highlight w:val="yellow"/>
+        </w:rPr>
+        <w:t>父</w:t>
+      </w:r>
+      <w:bookmarkStart w:id="0" w:name="_GoBack"/>
+      <w:bookmarkEnd w:id="0"/>
+      <w:r>
+        <w:rPr>
+          <w:rFonts w:hint="eastAsia"/>
+          <w:color w:val="FF0000"/>
+          <w:highlight w:val="yellow"/>
+        </w:rPr>
+        <w:t>项目打包，</w:t>
+      </w:r>
+      <w:r>
+        <w:rPr>
+          <w:rFonts w:hint="eastAsia"/>
+          <w:color w:val="FF0000"/>
+          <w:highlight w:val="yellow"/>
         </w:rPr>
         <w:t>oneModule</w:t>
       </w:r>
       <w:r>
         <w:rPr>
           <w:rFonts w:hint="eastAsia"/>
+          <w:color w:val="FF0000"/>
+          <w:highlight w:val="yellow"/>
         </w:rPr>
         <w:t>和</w:t>
       </w:r>
       <w:r>
         <w:rPr>
           <w:rFonts w:hint="eastAsia"/>
+          <w:color w:val="FF0000"/>
+          <w:highlight w:val="yellow"/>
         </w:rPr>
         <w:t>twoModule</w:t>
       </w:r>
       <w:r>
         <w:rPr>
           <w:rFonts w:hint="eastAsia"/>
+          <w:color w:val="FF0000"/>
+          <w:highlight w:val="yellow"/>
         </w:rPr>
         <w:t>都在</w:t>
       </w:r>
       <w:r>
+        <w:rPr>
+          <w:color w:val="FF0000"/>
+          <w:highlight w:val="yellow"/>
+        </w:rPr>
         <w:t>maven-EclipseArtifactId</w:t>
       </w:r>
       <w:r>
         <w:rPr>
           <w:rFonts w:hint="eastAsia"/>
+          <w:color w:val="FF0000"/>
+          <w:highlight w:val="yellow"/>
         </w:rPr>
         <w:t>中，所以这样对这个项目打包就会帮助给以下两个打包了</w:t>
       </w:r>
@@ -7084,7 +7114,7 @@
 </file>
 
 <file path=word/endnotes.xml><?xml version="1.0" encoding="utf-8"?>
-<w:endnotes xmlns:wpc="http://schemas.microsoft.com/office/word/2010/wordprocessingCanvas" xmlns:mc="http://schemas.openxmlformats.org/markup-compatibility/2006" xmlns:o="urn:schemas-microsoft-com:office:office" xmlns:r="http://schemas.openxmlformats.org/officeDocument/2006/relationships" xmlns:m="http://schemas.openxmlformats.org/officeDocument/2006/math" xmlns:v="urn:schemas-microsoft-com:vml" xmlns:wp14="http://schemas.microsoft.com/office/word/2010/wordprocessingDrawing" xmlns:wp="http://schemas.openxmlformats.org/drawingml/2006/wordprocessingDrawing" xmlns:w10="urn:schemas-microsoft-com:office:word" xmlns:w="http://schemas.openxmlformats.org/wordprocessingml/2006/main" xmlns:w14="http://schemas.microsoft.com/office/word/2010/wordml" xmlns:w15="http://schemas.microsoft.com/office/word/2012/wordml" xmlns:wpg="http://schemas.microsoft.com/office/word/2010/wordprocessingGroup" xmlns:wpi="http://schemas.microsoft.com/office/word/2010/wordprocessingInk" xmlns:wne="http://schemas.microsoft.com/office/word/2006/wordml" xmlns:wps="http://schemas.microsoft.com/office/word/2010/wordprocessingShape" mc:Ignorable="w14 w15 wp14">
+<w:endnotes xmlns:wpc="http://schemas.microsoft.com/office/word/2010/wordprocessingCanvas" xmlns:cx="http://schemas.microsoft.com/office/drawing/2014/chartex" xmlns:cx1="http://schemas.microsoft.com/office/drawing/2015/9/8/chartex" xmlns:mc="http://schemas.openxmlformats.org/markup-compatibility/2006" xmlns:o="urn:schemas-microsoft-com:office:office" xmlns:r="http://schemas.openxmlformats.org/officeDocument/2006/relationships" xmlns:m="http://schemas.openxmlformats.org/officeDocument/2006/math" xmlns:v="urn:schemas-microsoft-com:vml" xmlns:wp14="http://schemas.microsoft.com/office/word/2010/wordprocessingDrawing" xmlns:wp="http://schemas.openxmlformats.org/drawingml/2006/wordprocessingDrawing" xmlns:w10="urn:schemas-microsoft-com:office:word" xmlns:w="http://schemas.openxmlformats.org/wordprocessingml/2006/main" xmlns:w14="http://schemas.microsoft.com/office/word/2010/wordml" xmlns:w15="http://schemas.microsoft.com/office/word/2012/wordml" xmlns:w16se="http://schemas.microsoft.com/office/word/2015/wordml/symex" xmlns:wpg="http://schemas.microsoft.com/office/word/2010/wordprocessingGroup" xmlns:wpi="http://schemas.microsoft.com/office/word/2010/wordprocessingInk" xmlns:wne="http://schemas.microsoft.com/office/word/2006/wordml" xmlns:wps="http://schemas.microsoft.com/office/word/2010/wordprocessingShape" mc:Ignorable="w14 w15 w16se wp14">
   <w:endnote w:type="separator" w:id="-1">
     <w:p>
       <w:r>
@@ -7103,7 +7133,7 @@
 </file>
 
 <file path=word/footnotes.xml><?xml version="1.0" encoding="utf-8"?>
-<w:footnotes xmlns:wpc="http://schemas.microsoft.com/office/word/2010/wordprocessingCanvas" xmlns:mc="http://schemas.openxmlformats.org/markup-compatibility/2006" xmlns:o="urn:schemas-microsoft-com:office:office" xmlns:r="http://schemas.openxmlformats.org/officeDocument/2006/relationships" xmlns:m="http://schemas.openxmlformats.org/officeDocument/2006/math" xmlns:v="urn:schemas-microsoft-com:vml" xmlns:wp14="http://schemas.microsoft.com/office/word/2010/wordprocessingDrawing" xmlns:wp="http://schemas.openxmlformats.org/drawingml/2006/wordprocessingDrawing" xmlns:w10="urn:schemas-microsoft-com:office:word" xmlns:w="http://schemas.openxmlformats.org/wordprocessingml/2006/main" xmlns:w14="http://schemas.microsoft.com/office/word/2010/wordml" xmlns:w15="http://schemas.microsoft.com/office/word/2012/wordml" xmlns:wpg="http://schemas.microsoft.com/office/word/2010/wordprocessingGroup" xmlns:wpi="http://schemas.microsoft.com/office/word/2010/wordprocessingInk" xmlns:wne="http://schemas.microsoft.com/office/word/2006/wordml" xmlns:wps="http://schemas.microsoft.com/office/word/2010/wordprocessingShape" mc:Ignorable="w14 w15 wp14">
+<w:footnotes xmlns:wpc="http://schemas.microsoft.com/office/word/2010/wordprocessingCanvas" xmlns:cx="http://schemas.microsoft.com/office/drawing/2014/chartex" xmlns:cx1="http://schemas.microsoft.com/office/drawing/2015/9/8/chartex" xmlns:mc="http://schemas.openxmlformats.org/markup-compatibility/2006" xmlns:o="urn:schemas-microsoft-com:office:office" xmlns:r="http://schemas.openxmlformats.org/officeDocument/2006/relationships" xmlns:m="http://schemas.openxmlformats.org/officeDocument/2006/math" xmlns:v="urn:schemas-microsoft-com:vml" xmlns:wp14="http://schemas.microsoft.com/office/word/2010/wordprocessingDrawing" xmlns:wp="http://schemas.openxmlformats.org/drawingml/2006/wordprocessingDrawing" xmlns:w10="urn:schemas-microsoft-com:office:word" xmlns:w="http://schemas.openxmlformats.org/wordprocessingml/2006/main" xmlns:w14="http://schemas.microsoft.com/office/word/2010/wordml" xmlns:w15="http://schemas.microsoft.com/office/word/2012/wordml" xmlns:w16se="http://schemas.microsoft.com/office/word/2015/wordml/symex" xmlns:wpg="http://schemas.microsoft.com/office/word/2010/wordprocessingGroup" xmlns:wpi="http://schemas.microsoft.com/office/word/2010/wordprocessingInk" xmlns:wne="http://schemas.microsoft.com/office/word/2006/wordml" xmlns:wps="http://schemas.microsoft.com/office/word/2010/wordprocessingShape" mc:Ignorable="w14 w15 w16se wp14">
   <w:footnote w:type="separator" w:id="-1">
     <w:p>
       <w:r>
@@ -7122,7 +7152,7 @@
 </file>
 
 <file path=word/styles.xml><?xml version="1.0" encoding="utf-8"?>
-<w:styles xmlns:mc="http://schemas.openxmlformats.org/markup-compatibility/2006" xmlns:r="http://schemas.openxmlformats.org/officeDocument/2006/relationships" xmlns:w="http://schemas.openxmlformats.org/wordprocessingml/2006/main" xmlns:w14="http://schemas.microsoft.com/office/word/2010/wordml" xmlns:w15="http://schemas.microsoft.com/office/word/2012/wordml" mc:Ignorable="w14 w15">
+<w:styles xmlns:mc="http://schemas.openxmlformats.org/markup-compatibility/2006" xmlns:r="http://schemas.openxmlformats.org/officeDocument/2006/relationships" xmlns:w="http://schemas.openxmlformats.org/wordprocessingml/2006/main" xmlns:w14="http://schemas.microsoft.com/office/word/2010/wordml" xmlns:w15="http://schemas.microsoft.com/office/word/2012/wordml" xmlns:w16se="http://schemas.microsoft.com/office/word/2015/wordml/symex" mc:Ignorable="w14 w15 w16se">
   <w:docDefaults>
     <w:rPrDefault>
       <w:rPr>
@@ -7520,7 +7550,7 @@
     <w:name w:val="heading 1"/>
     <w:basedOn w:val="a"/>
     <w:next w:val="a"/>
-    <w:link w:val="1Char"/>
+    <w:link w:val="10"/>
     <w:uiPriority w:val="9"/>
     <w:qFormat/>
     <w:rsid w:val="002951CD"/>
@@ -7542,7 +7572,7 @@
     <w:name w:val="heading 2"/>
     <w:basedOn w:val="a"/>
     <w:next w:val="a"/>
-    <w:link w:val="2Char"/>
+    <w:link w:val="20"/>
     <w:uiPriority w:val="9"/>
     <w:unhideWhenUsed/>
     <w:qFormat/>
@@ -7565,7 +7595,7 @@
     <w:name w:val="heading 3"/>
     <w:basedOn w:val="a"/>
     <w:next w:val="a"/>
-    <w:link w:val="3Char"/>
+    <w:link w:val="30"/>
     <w:uiPriority w:val="9"/>
     <w:unhideWhenUsed/>
     <w:qFormat/>
@@ -7587,7 +7617,7 @@
     <w:name w:val="heading 4"/>
     <w:basedOn w:val="a"/>
     <w:next w:val="a"/>
-    <w:link w:val="4Char"/>
+    <w:link w:val="40"/>
     <w:uiPriority w:val="9"/>
     <w:unhideWhenUsed/>
     <w:qFormat/>
@@ -7636,7 +7666,7 @@
   <w:style w:type="paragraph" w:styleId="a3">
     <w:name w:val="header"/>
     <w:basedOn w:val="a"/>
-    <w:link w:val="Char"/>
+    <w:link w:val="a4"/>
     <w:uiPriority w:val="99"/>
     <w:unhideWhenUsed/>
     <w:rsid w:val="002951CD"/>
@@ -7656,8 +7686,8 @@
       <w:szCs w:val="18"/>
     </w:rPr>
   </w:style>
-  <w:style w:type="character" w:customStyle="1" w:styleId="Char">
-    <w:name w:val="页眉 Char"/>
+  <w:style w:type="character" w:customStyle="1" w:styleId="a4">
+    <w:name w:val="页眉 字符"/>
     <w:basedOn w:val="a0"/>
     <w:link w:val="a3"/>
     <w:uiPriority w:val="99"/>
@@ -7667,10 +7697,10 @@
       <w:szCs w:val="18"/>
     </w:rPr>
   </w:style>
-  <w:style w:type="paragraph" w:styleId="a4">
+  <w:style w:type="paragraph" w:styleId="a5">
     <w:name w:val="footer"/>
     <w:basedOn w:val="a"/>
-    <w:link w:val="Char0"/>
+    <w:link w:val="a6"/>
     <w:uiPriority w:val="99"/>
     <w:unhideWhenUsed/>
     <w:rsid w:val="002951CD"/>
@@ -7687,10 +7717,10 @@
       <w:szCs w:val="18"/>
     </w:rPr>
   </w:style>
-  <w:style w:type="character" w:customStyle="1" w:styleId="Char0">
-    <w:name w:val="页脚 Char"/>
+  <w:style w:type="character" w:customStyle="1" w:styleId="a6">
+    <w:name w:val="页脚 字符"/>
     <w:basedOn w:val="a0"/>
-    <w:link w:val="a4"/>
+    <w:link w:val="a5"/>
     <w:uiPriority w:val="99"/>
     <w:rsid w:val="002951CD"/>
     <w:rPr>
@@ -7698,8 +7728,8 @@
       <w:szCs w:val="18"/>
     </w:rPr>
   </w:style>
-  <w:style w:type="character" w:customStyle="1" w:styleId="1Char">
-    <w:name w:val="标题 1 Char"/>
+  <w:style w:type="character" w:customStyle="1" w:styleId="10">
+    <w:name w:val="标题 1 字符"/>
     <w:basedOn w:val="a0"/>
     <w:link w:val="1"/>
     <w:uiPriority w:val="9"/>
@@ -7712,8 +7742,8 @@
       <w:szCs w:val="44"/>
     </w:rPr>
   </w:style>
-  <w:style w:type="character" w:customStyle="1" w:styleId="2Char">
-    <w:name w:val="标题 2 Char"/>
+  <w:style w:type="character" w:customStyle="1" w:styleId="20">
+    <w:name w:val="标题 2 字符"/>
     <w:basedOn w:val="a0"/>
     <w:link w:val="2"/>
     <w:uiPriority w:val="9"/>
@@ -7726,8 +7756,8 @@
       <w:szCs w:val="32"/>
     </w:rPr>
   </w:style>
-  <w:style w:type="character" w:customStyle="1" w:styleId="3Char">
-    <w:name w:val="标题 3 Char"/>
+  <w:style w:type="character" w:customStyle="1" w:styleId="30">
+    <w:name w:val="标题 3 字符"/>
     <w:basedOn w:val="a0"/>
     <w:link w:val="3"/>
     <w:uiPriority w:val="9"/>
@@ -7739,8 +7769,8 @@
       <w:szCs w:val="32"/>
     </w:rPr>
   </w:style>
-  <w:style w:type="character" w:customStyle="1" w:styleId="4Char">
-    <w:name w:val="标题 4 Char"/>
+  <w:style w:type="character" w:customStyle="1" w:styleId="40">
+    <w:name w:val="标题 4 字符"/>
     <w:basedOn w:val="a0"/>
     <w:link w:val="4"/>
     <w:uiPriority w:val="9"/>
@@ -7753,10 +7783,10 @@
       <w:szCs w:val="28"/>
     </w:rPr>
   </w:style>
-  <w:style w:type="paragraph" w:styleId="a5">
+  <w:style w:type="paragraph" w:styleId="a7">
     <w:name w:val="Balloon Text"/>
     <w:basedOn w:val="a"/>
-    <w:link w:val="Char1"/>
+    <w:link w:val="a8"/>
     <w:uiPriority w:val="99"/>
     <w:semiHidden/>
     <w:unhideWhenUsed/>
@@ -7766,10 +7796,10 @@
       <w:szCs w:val="18"/>
     </w:rPr>
   </w:style>
-  <w:style w:type="character" w:customStyle="1" w:styleId="Char1">
-    <w:name w:val="批注框文本 Char"/>
+  <w:style w:type="character" w:customStyle="1" w:styleId="a8">
+    <w:name w:val="批注框文本 字符"/>
     <w:basedOn w:val="a0"/>
-    <w:link w:val="a5"/>
+    <w:link w:val="a7"/>
     <w:uiPriority w:val="99"/>
     <w:semiHidden/>
     <w:rsid w:val="00BB023E"/>
